--- a/PRD/出租合同.docx
+++ b/PRD/出租合同.docx
@@ -8,7 +8,15 @@
         <w:jc w:val="center"/>
       </w:pPr>
       <w:r>
-        <w:t>出租合同</w:t>
+        <w:rPr>
+          <w:rFonts w:hint="eastAsia"/>
+        </w:rPr>
+        <w:t>房屋租赁</w:t>
+      </w:r>
+      <w:bookmarkStart w:id="0" w:name="_GoBack"/>
+      <w:bookmarkEnd w:id="0"/>
+      <w:r>
+        <w:t>合同</w:t>
       </w:r>
     </w:p>
     <w:p>
@@ -41,7 +49,28 @@
           <w:kern w:val="0"/>
           <w:szCs w:val="21"/>
         </w:rPr>
-        <w:t>_________________</w:t>
+        <w:t>____</w:t>
+      </w:r>
+      <w:r>
+        <w:rPr>
+          <w:rFonts w:ascii="Arial" w:eastAsia="宋体" w:hAnsi="Arial" w:cs="Arial" w:hint="eastAsia"/>
+          <w:b/>
+          <w:bCs/>
+          <w:color w:val="333333"/>
+          <w:kern w:val="0"/>
+          <w:szCs w:val="21"/>
+          <w:u w:val="single"/>
+        </w:rPr>
+        <w:t>蛋壳公寓</w:t>
+      </w:r>
+      <w:r>
+        <w:rPr>
+          <w:rFonts w:ascii="Arial" w:eastAsia="宋体" w:hAnsi="Arial" w:cs="Arial"/>
+          <w:color w:val="333333"/>
+          <w:kern w:val="0"/>
+          <w:szCs w:val="21"/>
+        </w:rPr>
+        <w:t>_____________</w:t>
       </w:r>
     </w:p>
     <w:p>
@@ -67,6 +96,17 @@
         </w:rPr>
         <w:t>承租人（乙方）：</w:t>
       </w:r>
+      <w:r>
+        <w:rPr>
+          <w:rFonts w:ascii="Arial" w:eastAsia="宋体" w:hAnsi="Arial" w:cs="Arial" w:hint="eastAsia"/>
+          <w:b/>
+          <w:bCs/>
+          <w:color w:val="333333"/>
+          <w:kern w:val="0"/>
+          <w:szCs w:val="21"/>
+        </w:rPr>
+        <w:t>毛大建</w:t>
+      </w:r>
     </w:p>
     <w:p>
       <w:pPr>
@@ -98,7 +138,24 @@
           <w:kern w:val="0"/>
           <w:szCs w:val="21"/>
         </w:rPr>
-        <w:t>_______________________</w:t>
+        <w:t>____</w:t>
+      </w:r>
+      <w:r>
+        <w:rPr>
+          <w:b/>
+          <w:bCs/>
+          <w:u w:val="single"/>
+        </w:rPr>
+        <w:t>320101198710211153</w:t>
+      </w:r>
+      <w:r>
+        <w:rPr>
+          <w:rFonts w:ascii="Arial" w:eastAsia="宋体" w:hAnsi="Arial" w:cs="Arial"/>
+          <w:color w:val="333333"/>
+          <w:kern w:val="0"/>
+          <w:szCs w:val="21"/>
+        </w:rPr>
+        <w:t>___________________</w:t>
       </w:r>
     </w:p>
     <w:p>
@@ -155,7 +212,24 @@
           <w:kern w:val="0"/>
           <w:szCs w:val="21"/>
         </w:rPr>
-        <w:t>_______________________</w:t>
+        <w:t>____</w:t>
+      </w:r>
+      <w:r>
+        <w:rPr>
+          <w:b/>
+          <w:bCs/>
+          <w:u w:val="single"/>
+        </w:rPr>
+        <w:t>13851691392</w:t>
+      </w:r>
+      <w:r>
+        <w:rPr>
+          <w:rFonts w:ascii="Arial" w:eastAsia="宋体" w:hAnsi="Arial" w:cs="Arial"/>
+          <w:color w:val="333333"/>
+          <w:kern w:val="0"/>
+          <w:szCs w:val="21"/>
+        </w:rPr>
+        <w:t>___________________</w:t>
       </w:r>
     </w:p>
     <w:p>
@@ -183,6 +257,18 @@
       </w:r>
       <w:r>
         <w:rPr>
+          <w:rFonts w:ascii="Arial" w:eastAsia="宋体" w:hAnsi="Arial" w:cs="Arial" w:hint="eastAsia"/>
+          <w:b/>
+          <w:bCs/>
+          <w:color w:val="333333"/>
+          <w:kern w:val="0"/>
+          <w:szCs w:val="21"/>
+          <w:u w:val="single"/>
+        </w:rPr>
+        <w:t>江苏省南京浦口区威尼斯水城蛋壳公寓</w:t>
+      </w:r>
+      <w:r>
+        <w:rPr>
           <w:rFonts w:ascii="Arial" w:eastAsia="宋体" w:hAnsi="Arial" w:cs="Arial"/>
           <w:color w:val="333333"/>
           <w:kern w:val="0"/>
@@ -216,409 +302,712 @@
       </w:r>
       <w:r>
         <w:rPr>
+          <w:rFonts w:ascii="Arial" w:eastAsia="宋体" w:hAnsi="Arial" w:cs="Arial" w:hint="eastAsia"/>
+          <w:b/>
+          <w:bCs/>
+          <w:color w:val="333333"/>
+          <w:kern w:val="0"/>
+          <w:szCs w:val="21"/>
+          <w:u w:val="single"/>
+        </w:rPr>
+        <w:t>江苏省南京浦口区威尼斯水城蛋壳公寓</w:t>
+      </w:r>
+      <w:r>
+        <w:rPr>
           <w:rFonts w:ascii="宋体" w:eastAsia="宋体" w:hAnsi="宋体" w:cs="宋体" w:hint="eastAsia"/>
           <w:color w:val="333333"/>
           <w:kern w:val="0"/>
           <w:szCs w:val="21"/>
         </w:rPr>
-        <w:t>▁▁▁▁▁▁</w:t>
+        <w:t>▁</w:t>
+      </w:r>
+      <w:r>
+        <w:rPr>
+          <w:rFonts w:ascii="Arial" w:eastAsia="宋体" w:hAnsi="Arial" w:cs="Arial"/>
+          <w:kern w:val="0"/>
+          <w:szCs w:val="21"/>
+        </w:rPr>
+        <w:t>房屋租赁</w:t>
+      </w:r>
+      <w:r>
+        <w:rPr>
+          <w:rFonts w:ascii="Arial" w:eastAsia="宋体" w:hAnsi="Arial" w:cs="Arial"/>
+          <w:color w:val="333333"/>
+          <w:kern w:val="0"/>
+          <w:szCs w:val="21"/>
+        </w:rPr>
+        <w:t>的有关事宜达成协议如下：</w:t>
+      </w:r>
+    </w:p>
+    <w:p>
+      <w:pPr>
+        <w:widowControl/>
+        <w:shd w:val="clear" w:color="auto" w:fill="FFFFFF"/>
+        <w:spacing w:line="360" w:lineRule="atLeast"/>
+        <w:ind w:firstLine="480"/>
+        <w:jc w:val="left"/>
+        <w:rPr>
+          <w:rFonts w:ascii="Arial" w:eastAsia="宋体" w:hAnsi="Arial" w:cs="Arial"/>
+          <w:color w:val="333333"/>
+          <w:kern w:val="0"/>
+          <w:szCs w:val="21"/>
+        </w:rPr>
+      </w:pPr>
+      <w:r>
+        <w:rPr>
+          <w:rFonts w:ascii="Arial" w:eastAsia="宋体" w:hAnsi="Arial" w:cs="Arial"/>
+          <w:b/>
+          <w:bCs/>
+          <w:color w:val="333333"/>
+          <w:kern w:val="0"/>
+          <w:szCs w:val="21"/>
+        </w:rPr>
+        <w:t>第一条租赁期限</w:t>
+      </w:r>
+    </w:p>
+    <w:p>
+      <w:pPr>
+        <w:widowControl/>
+        <w:shd w:val="clear" w:color="auto" w:fill="FFFFFF"/>
+        <w:spacing w:line="360" w:lineRule="atLeast"/>
+        <w:ind w:firstLine="480"/>
+        <w:jc w:val="left"/>
+        <w:rPr>
+          <w:rFonts w:ascii="Arial" w:eastAsia="宋体" w:hAnsi="Arial" w:cs="Arial"/>
+          <w:color w:val="333333"/>
+          <w:kern w:val="0"/>
+          <w:szCs w:val="21"/>
+        </w:rPr>
+      </w:pPr>
+      <w:r>
+        <w:rPr>
+          <w:rFonts w:ascii="Arial" w:eastAsia="宋体" w:hAnsi="Arial" w:cs="Arial"/>
+          <w:color w:val="333333"/>
+          <w:kern w:val="0"/>
+          <w:szCs w:val="21"/>
+        </w:rPr>
+        <w:t>（一）房屋租赁期自</w:t>
+      </w:r>
+      <w:r>
+        <w:rPr>
+          <w:rFonts w:ascii="Arial" w:eastAsia="宋体" w:hAnsi="Arial" w:cs="Arial"/>
+          <w:color w:val="333333"/>
+          <w:kern w:val="0"/>
+          <w:szCs w:val="21"/>
+        </w:rPr>
+        <w:t>_</w:t>
+      </w:r>
+      <w:r>
+        <w:rPr>
+          <w:rFonts w:ascii="Arial" w:eastAsia="宋体" w:hAnsi="Arial" w:cs="Arial" w:hint="eastAsia"/>
+          <w:b/>
+          <w:bCs/>
+          <w:color w:val="333333"/>
+          <w:kern w:val="0"/>
+          <w:szCs w:val="21"/>
+          <w:u w:val="single"/>
+        </w:rPr>
+        <w:t>2020</w:t>
+      </w:r>
+      <w:r>
+        <w:rPr>
+          <w:rFonts w:ascii="Arial" w:eastAsia="宋体" w:hAnsi="Arial" w:cs="Arial"/>
+          <w:b/>
+          <w:bCs/>
+          <w:color w:val="333333"/>
+          <w:kern w:val="0"/>
+          <w:szCs w:val="21"/>
+          <w:u w:val="single"/>
+        </w:rPr>
+        <w:t>_</w:t>
+      </w:r>
+      <w:r>
+        <w:rPr>
+          <w:rFonts w:ascii="Arial" w:eastAsia="宋体" w:hAnsi="Arial" w:cs="Arial"/>
+          <w:color w:val="333333"/>
+          <w:kern w:val="0"/>
+          <w:szCs w:val="21"/>
+        </w:rPr>
+        <w:t>_</w:t>
+      </w:r>
+      <w:r>
+        <w:rPr>
+          <w:rFonts w:ascii="Arial" w:eastAsia="宋体" w:hAnsi="Arial" w:cs="Arial"/>
+          <w:color w:val="333333"/>
+          <w:kern w:val="0"/>
+          <w:szCs w:val="21"/>
+        </w:rPr>
+        <w:t>年</w:t>
+      </w:r>
+      <w:r>
+        <w:rPr>
+          <w:rFonts w:ascii="Arial" w:eastAsia="宋体" w:hAnsi="Arial" w:cs="Arial"/>
+          <w:color w:val="333333"/>
+          <w:kern w:val="0"/>
+          <w:szCs w:val="21"/>
+        </w:rPr>
+        <w:t>___</w:t>
+      </w:r>
+      <w:r>
+        <w:rPr>
+          <w:rFonts w:ascii="Arial" w:eastAsia="宋体" w:hAnsi="Arial" w:cs="Arial" w:hint="eastAsia"/>
+          <w:b/>
+          <w:bCs/>
+          <w:color w:val="333333"/>
+          <w:kern w:val="0"/>
+          <w:szCs w:val="21"/>
+          <w:u w:val="single"/>
+        </w:rPr>
+        <w:t>01</w:t>
+      </w:r>
+      <w:r>
+        <w:rPr>
+          <w:rFonts w:ascii="Arial" w:eastAsia="宋体" w:hAnsi="Arial" w:cs="Arial"/>
+          <w:b/>
+          <w:bCs/>
+          <w:color w:val="333333"/>
+          <w:kern w:val="0"/>
+          <w:szCs w:val="21"/>
+          <w:u w:val="single"/>
+        </w:rPr>
+        <w:t>_</w:t>
+      </w:r>
+      <w:r>
+        <w:rPr>
+          <w:rFonts w:ascii="Arial" w:eastAsia="宋体" w:hAnsi="Arial" w:cs="Arial"/>
+          <w:color w:val="333333"/>
+          <w:kern w:val="0"/>
+          <w:szCs w:val="21"/>
+        </w:rPr>
+        <w:t>_</w:t>
+      </w:r>
+      <w:r>
+        <w:rPr>
+          <w:rFonts w:ascii="Arial" w:eastAsia="宋体" w:hAnsi="Arial" w:cs="Arial"/>
+          <w:color w:val="333333"/>
+          <w:kern w:val="0"/>
+          <w:szCs w:val="21"/>
+        </w:rPr>
+        <w:t>月</w:t>
+      </w:r>
+      <w:r>
+        <w:rPr>
+          <w:rFonts w:ascii="Arial" w:eastAsia="宋体" w:hAnsi="Arial" w:cs="Arial"/>
+          <w:color w:val="333333"/>
+          <w:kern w:val="0"/>
+          <w:szCs w:val="21"/>
+        </w:rPr>
+        <w:t>__</w:t>
+      </w:r>
+      <w:r>
+        <w:rPr>
+          <w:rFonts w:ascii="Arial" w:eastAsia="宋体" w:hAnsi="Arial" w:cs="Arial"/>
+          <w:b/>
+          <w:bCs/>
+          <w:color w:val="333333"/>
+          <w:kern w:val="0"/>
+          <w:szCs w:val="21"/>
+          <w:u w:val="single"/>
+        </w:rPr>
+        <w:t>_</w:t>
+      </w:r>
+      <w:r>
+        <w:rPr>
+          <w:rFonts w:ascii="Arial" w:eastAsia="宋体" w:hAnsi="Arial" w:cs="Arial" w:hint="eastAsia"/>
+          <w:b/>
+          <w:bCs/>
+          <w:color w:val="333333"/>
+          <w:kern w:val="0"/>
+          <w:szCs w:val="21"/>
+          <w:u w:val="single"/>
+        </w:rPr>
+        <w:t>01</w:t>
+      </w:r>
+      <w:r>
+        <w:rPr>
+          <w:rFonts w:ascii="Arial" w:eastAsia="宋体" w:hAnsi="Arial" w:cs="Arial"/>
+          <w:b/>
+          <w:bCs/>
+          <w:color w:val="333333"/>
+          <w:kern w:val="0"/>
+          <w:szCs w:val="21"/>
+          <w:u w:val="single"/>
+        </w:rPr>
+        <w:t>_</w:t>
+      </w:r>
+      <w:r>
+        <w:rPr>
+          <w:rFonts w:ascii="Arial" w:eastAsia="宋体" w:hAnsi="Arial" w:cs="Arial"/>
+          <w:color w:val="333333"/>
+          <w:kern w:val="0"/>
+          <w:szCs w:val="21"/>
+        </w:rPr>
+        <w:t>_</w:t>
+      </w:r>
+      <w:r>
+        <w:rPr>
+          <w:rFonts w:ascii="Arial" w:eastAsia="宋体" w:hAnsi="Arial" w:cs="Arial"/>
+          <w:color w:val="333333"/>
+          <w:kern w:val="0"/>
+          <w:szCs w:val="21"/>
+        </w:rPr>
+        <w:t>日至</w:t>
+      </w:r>
+      <w:r>
+        <w:rPr>
+          <w:rFonts w:ascii="Arial" w:eastAsia="宋体" w:hAnsi="Arial" w:cs="Arial"/>
+          <w:color w:val="333333"/>
+          <w:kern w:val="0"/>
+          <w:szCs w:val="21"/>
+        </w:rPr>
+        <w:t>____</w:t>
+      </w:r>
+      <w:r>
+        <w:rPr>
+          <w:rFonts w:ascii="Arial" w:eastAsia="宋体" w:hAnsi="Arial" w:cs="Arial" w:hint="eastAsia"/>
+          <w:b/>
+          <w:bCs/>
+          <w:color w:val="333333"/>
+          <w:kern w:val="0"/>
+          <w:szCs w:val="21"/>
+          <w:u w:val="single"/>
+        </w:rPr>
+        <w:t>2020</w:t>
+      </w:r>
+      <w:r>
+        <w:rPr>
+          <w:rFonts w:ascii="Arial" w:eastAsia="宋体" w:hAnsi="Arial" w:cs="Arial"/>
+          <w:b/>
+          <w:bCs/>
+          <w:color w:val="333333"/>
+          <w:kern w:val="0"/>
+          <w:szCs w:val="21"/>
+          <w:u w:val="single"/>
+        </w:rPr>
+        <w:t>_</w:t>
+      </w:r>
+      <w:r>
+        <w:rPr>
+          <w:rFonts w:ascii="Arial" w:eastAsia="宋体" w:hAnsi="Arial" w:cs="Arial"/>
+          <w:color w:val="333333"/>
+          <w:kern w:val="0"/>
+          <w:szCs w:val="21"/>
+        </w:rPr>
+        <w:t>____</w:t>
+      </w:r>
+      <w:r>
+        <w:rPr>
+          <w:rFonts w:ascii="Arial" w:eastAsia="宋体" w:hAnsi="Arial" w:cs="Arial"/>
+          <w:color w:val="333333"/>
+          <w:kern w:val="0"/>
+          <w:szCs w:val="21"/>
+        </w:rPr>
+        <w:t>年</w:t>
+      </w:r>
+      <w:r>
+        <w:rPr>
+          <w:rFonts w:ascii="Arial" w:eastAsia="宋体" w:hAnsi="Arial" w:cs="Arial"/>
+          <w:color w:val="333333"/>
+          <w:kern w:val="0"/>
+          <w:szCs w:val="21"/>
+        </w:rPr>
+        <w:t>__</w:t>
+      </w:r>
+      <w:r>
+        <w:rPr>
+          <w:rFonts w:ascii="Arial" w:eastAsia="宋体" w:hAnsi="Arial" w:cs="Arial" w:hint="eastAsia"/>
+          <w:b/>
+          <w:bCs/>
+          <w:color w:val="333333"/>
+          <w:kern w:val="0"/>
+          <w:szCs w:val="21"/>
+          <w:u w:val="single"/>
+        </w:rPr>
+        <w:t>03</w:t>
+      </w:r>
+      <w:r>
+        <w:rPr>
+          <w:rFonts w:ascii="Arial" w:eastAsia="宋体" w:hAnsi="Arial" w:cs="Arial"/>
+          <w:color w:val="333333"/>
+          <w:kern w:val="0"/>
+          <w:szCs w:val="21"/>
+        </w:rPr>
+        <w:t>_</w:t>
+      </w:r>
+      <w:r>
+        <w:rPr>
+          <w:rFonts w:ascii="Arial" w:eastAsia="宋体" w:hAnsi="Arial" w:cs="Arial"/>
+          <w:color w:val="333333"/>
+          <w:kern w:val="0"/>
+          <w:szCs w:val="21"/>
+        </w:rPr>
+        <w:t>月</w:t>
+      </w:r>
+      <w:r>
+        <w:rPr>
+          <w:rFonts w:ascii="Arial" w:eastAsia="宋体" w:hAnsi="Arial" w:cs="Arial"/>
+          <w:color w:val="333333"/>
+          <w:kern w:val="0"/>
+          <w:szCs w:val="21"/>
+        </w:rPr>
+        <w:t>___</w:t>
+      </w:r>
+      <w:r>
+        <w:rPr>
+          <w:rFonts w:ascii="Arial" w:eastAsia="宋体" w:hAnsi="Arial" w:cs="Arial" w:hint="eastAsia"/>
+          <w:b/>
+          <w:bCs/>
+          <w:color w:val="333333"/>
+          <w:kern w:val="0"/>
+          <w:szCs w:val="21"/>
+          <w:u w:val="single"/>
+        </w:rPr>
+        <w:t>31</w:t>
+      </w:r>
+      <w:r>
+        <w:rPr>
+          <w:rFonts w:ascii="Arial" w:eastAsia="宋体" w:hAnsi="Arial" w:cs="Arial"/>
+          <w:b/>
+          <w:bCs/>
+          <w:color w:val="333333"/>
+          <w:kern w:val="0"/>
+          <w:szCs w:val="21"/>
+          <w:u w:val="single"/>
+        </w:rPr>
+        <w:t>_</w:t>
+      </w:r>
+      <w:r>
+        <w:rPr>
+          <w:rFonts w:ascii="Arial" w:eastAsia="宋体" w:hAnsi="Arial" w:cs="Arial"/>
+          <w:color w:val="333333"/>
+          <w:kern w:val="0"/>
+          <w:szCs w:val="21"/>
+        </w:rPr>
+        <w:t>__</w:t>
+      </w:r>
+      <w:r>
+        <w:rPr>
+          <w:rFonts w:ascii="Arial" w:eastAsia="宋体" w:hAnsi="Arial" w:cs="Arial"/>
+          <w:color w:val="333333"/>
+          <w:kern w:val="0"/>
+          <w:szCs w:val="21"/>
+        </w:rPr>
+        <w:t>日，共计</w:t>
+      </w:r>
+      <w:r>
+        <w:rPr>
+          <w:rFonts w:ascii="Arial" w:eastAsia="宋体" w:hAnsi="Arial" w:cs="Arial"/>
+          <w:color w:val="333333"/>
+          <w:kern w:val="0"/>
+          <w:szCs w:val="21"/>
+        </w:rPr>
+        <w:t>_________</w:t>
+      </w:r>
+      <w:r>
+        <w:rPr>
+          <w:rFonts w:ascii="Arial" w:eastAsia="宋体" w:hAnsi="Arial" w:cs="Arial"/>
+          <w:color w:val="333333"/>
+          <w:kern w:val="0"/>
+          <w:szCs w:val="21"/>
+        </w:rPr>
+        <w:t>年</w:t>
+      </w:r>
+      <w:r>
+        <w:rPr>
+          <w:rFonts w:ascii="Arial" w:eastAsia="宋体" w:hAnsi="Arial" w:cs="Arial"/>
+          <w:color w:val="333333"/>
+          <w:kern w:val="0"/>
+          <w:szCs w:val="21"/>
+        </w:rPr>
+        <w:t>____</w:t>
+      </w:r>
+      <w:r>
+        <w:rPr>
+          <w:rFonts w:ascii="Arial" w:eastAsia="宋体" w:hAnsi="Arial" w:cs="Arial" w:hint="eastAsia"/>
+          <w:b/>
+          <w:bCs/>
+          <w:color w:val="333333"/>
+          <w:kern w:val="0"/>
+          <w:szCs w:val="21"/>
+          <w:u w:val="single"/>
+        </w:rPr>
+        <w:t>3</w:t>
+      </w:r>
+      <w:r>
+        <w:rPr>
+          <w:rFonts w:ascii="Arial" w:eastAsia="宋体" w:hAnsi="Arial" w:cs="Arial"/>
+          <w:b/>
+          <w:bCs/>
+          <w:color w:val="333333"/>
+          <w:kern w:val="0"/>
+          <w:szCs w:val="21"/>
+          <w:u w:val="single"/>
+        </w:rPr>
+        <w:t>_</w:t>
+      </w:r>
+      <w:r>
+        <w:rPr>
+          <w:rFonts w:ascii="Arial" w:eastAsia="宋体" w:hAnsi="Arial" w:cs="Arial"/>
+          <w:color w:val="333333"/>
+          <w:kern w:val="0"/>
+          <w:szCs w:val="21"/>
+        </w:rPr>
+        <w:t>__</w:t>
+      </w:r>
+      <w:proofErr w:type="gramStart"/>
+      <w:r>
+        <w:rPr>
+          <w:rFonts w:ascii="Arial" w:eastAsia="宋体" w:hAnsi="Arial" w:cs="Arial"/>
+          <w:color w:val="333333"/>
+          <w:kern w:val="0"/>
+          <w:szCs w:val="21"/>
+        </w:rPr>
+        <w:t>个</w:t>
+      </w:r>
+      <w:proofErr w:type="gramEnd"/>
+      <w:r>
+        <w:rPr>
+          <w:rFonts w:ascii="Arial" w:eastAsia="宋体" w:hAnsi="Arial" w:cs="Arial"/>
+          <w:color w:val="333333"/>
+          <w:kern w:val="0"/>
+          <w:szCs w:val="21"/>
+        </w:rPr>
+        <w:t>月。甲方应于</w:t>
+      </w:r>
+      <w:r>
+        <w:rPr>
+          <w:rFonts w:ascii="Arial" w:eastAsia="宋体" w:hAnsi="Arial" w:cs="Arial"/>
+          <w:color w:val="333333"/>
+          <w:kern w:val="0"/>
+          <w:szCs w:val="21"/>
+        </w:rPr>
+        <w:t>___</w:t>
+      </w:r>
+      <w:r>
+        <w:rPr>
+          <w:rFonts w:ascii="Arial" w:eastAsia="宋体" w:hAnsi="Arial" w:cs="Arial" w:hint="eastAsia"/>
+          <w:b/>
+          <w:bCs/>
+          <w:color w:val="333333"/>
+          <w:kern w:val="0"/>
+          <w:szCs w:val="21"/>
+          <w:u w:val="single"/>
+        </w:rPr>
+        <w:t>2020</w:t>
+      </w:r>
+      <w:r>
+        <w:rPr>
+          <w:rFonts w:ascii="Arial" w:eastAsia="宋体" w:hAnsi="Arial" w:cs="Arial"/>
+          <w:color w:val="333333"/>
+          <w:kern w:val="0"/>
+          <w:szCs w:val="21"/>
+        </w:rPr>
+        <w:t>__</w:t>
+      </w:r>
+      <w:r>
+        <w:rPr>
+          <w:rFonts w:ascii="Arial" w:eastAsia="宋体" w:hAnsi="Arial" w:cs="Arial"/>
+          <w:color w:val="333333"/>
+          <w:kern w:val="0"/>
+          <w:szCs w:val="21"/>
+        </w:rPr>
+        <w:t>年</w:t>
+      </w:r>
+      <w:r>
+        <w:rPr>
+          <w:rFonts w:ascii="Arial" w:eastAsia="宋体" w:hAnsi="Arial" w:cs="Arial"/>
+          <w:color w:val="333333"/>
+          <w:kern w:val="0"/>
+          <w:szCs w:val="21"/>
+        </w:rPr>
+        <w:t>__</w:t>
+      </w:r>
+      <w:r>
+        <w:rPr>
+          <w:rFonts w:ascii="Arial" w:eastAsia="宋体" w:hAnsi="Arial" w:cs="Arial" w:hint="eastAsia"/>
+          <w:b/>
+          <w:bCs/>
+          <w:color w:val="333333"/>
+          <w:kern w:val="0"/>
+          <w:szCs w:val="21"/>
+          <w:u w:val="single"/>
+        </w:rPr>
+        <w:t>01</w:t>
+      </w:r>
+      <w:r>
+        <w:rPr>
+          <w:rFonts w:ascii="Arial" w:eastAsia="宋体" w:hAnsi="Arial" w:cs="Arial"/>
+          <w:color w:val="333333"/>
+          <w:kern w:val="0"/>
+          <w:szCs w:val="21"/>
+        </w:rPr>
+        <w:t>__</w:t>
+      </w:r>
+      <w:r>
+        <w:rPr>
+          <w:rFonts w:ascii="Arial" w:eastAsia="宋体" w:hAnsi="Arial" w:cs="Arial"/>
+          <w:color w:val="333333"/>
+          <w:kern w:val="0"/>
+          <w:szCs w:val="21"/>
+        </w:rPr>
+        <w:t>月</w:t>
+      </w:r>
+      <w:r>
+        <w:rPr>
+          <w:rFonts w:ascii="Arial" w:eastAsia="宋体" w:hAnsi="Arial" w:cs="Arial"/>
+          <w:color w:val="333333"/>
+          <w:kern w:val="0"/>
+          <w:szCs w:val="21"/>
+        </w:rPr>
+        <w:t>__</w:t>
+      </w:r>
+      <w:r>
+        <w:rPr>
+          <w:rFonts w:ascii="Arial" w:eastAsia="宋体" w:hAnsi="Arial" w:cs="Arial" w:hint="eastAsia"/>
+          <w:b/>
+          <w:bCs/>
+          <w:color w:val="333333"/>
+          <w:kern w:val="0"/>
+          <w:szCs w:val="21"/>
+          <w:u w:val="single"/>
+        </w:rPr>
+        <w:t>01</w:t>
+      </w:r>
+      <w:r>
+        <w:rPr>
+          <w:rFonts w:ascii="Arial" w:eastAsia="宋体" w:hAnsi="Arial" w:cs="Arial"/>
+          <w:color w:val="333333"/>
+          <w:kern w:val="0"/>
+          <w:szCs w:val="21"/>
+        </w:rPr>
+        <w:t>____</w:t>
+      </w:r>
+      <w:r>
+        <w:rPr>
+          <w:rFonts w:ascii="Arial" w:eastAsia="宋体" w:hAnsi="Arial" w:cs="Arial"/>
+          <w:color w:val="333333"/>
+          <w:kern w:val="0"/>
+          <w:szCs w:val="21"/>
+        </w:rPr>
+        <w:t>日前将房屋按约定条件（见其他约定）交付给乙方。房经甲乙双方交验签字盖章并移交房门钥匙以后视为交付完成。</w:t>
+      </w:r>
+    </w:p>
+    <w:p>
+      <w:pPr>
+        <w:widowControl/>
+        <w:shd w:val="clear" w:color="auto" w:fill="FFFFFF"/>
+        <w:spacing w:line="360" w:lineRule="atLeast"/>
+        <w:ind w:firstLine="480"/>
+        <w:jc w:val="left"/>
+        <w:rPr>
+          <w:rFonts w:ascii="Arial" w:eastAsia="宋体" w:hAnsi="Arial" w:cs="Arial"/>
+          <w:color w:val="333333"/>
+          <w:kern w:val="0"/>
+          <w:szCs w:val="21"/>
+        </w:rPr>
+      </w:pPr>
+      <w:r>
+        <w:rPr>
+          <w:rFonts w:ascii="Arial" w:eastAsia="宋体" w:hAnsi="Arial" w:cs="Arial"/>
+          <w:color w:val="333333"/>
+          <w:kern w:val="0"/>
+          <w:szCs w:val="21"/>
+        </w:rPr>
+        <w:t>（二）租赁期满或合同解除后，甲方有权收回房屋，乙方应返还房屋及其附属物品、设备设施。甲乙双方应对房屋和附属物品、设备设施及水电等使用情况进行验收，结清各自应当承担的费用。</w:t>
+      </w:r>
+    </w:p>
+    <w:p>
+      <w:pPr>
+        <w:widowControl/>
+        <w:shd w:val="clear" w:color="auto" w:fill="FFFFFF"/>
+        <w:spacing w:line="360" w:lineRule="atLeast"/>
+        <w:ind w:firstLine="480"/>
+        <w:jc w:val="left"/>
+        <w:rPr>
+          <w:rFonts w:ascii="Arial" w:eastAsia="宋体" w:hAnsi="Arial" w:cs="Arial"/>
+          <w:color w:val="333333"/>
+          <w:kern w:val="0"/>
+          <w:szCs w:val="21"/>
+        </w:rPr>
+      </w:pPr>
+      <w:r>
+        <w:rPr>
+          <w:rFonts w:ascii="Arial" w:eastAsia="宋体" w:hAnsi="Arial" w:cs="Arial"/>
+          <w:color w:val="333333"/>
+          <w:kern w:val="0"/>
+          <w:szCs w:val="21"/>
+        </w:rPr>
+        <w:t>（三）乙方继续承租的，应提前一个月向甲方提出续租要求</w:t>
+      </w:r>
+      <w:r>
+        <w:rPr>
+          <w:rFonts w:ascii="Arial" w:eastAsia="宋体" w:hAnsi="Arial" w:cs="Arial"/>
+          <w:color w:val="333333"/>
+          <w:kern w:val="0"/>
+          <w:szCs w:val="21"/>
+        </w:rPr>
+        <w:t>,</w:t>
+      </w:r>
+      <w:r>
+        <w:rPr>
+          <w:rFonts w:ascii="Arial" w:eastAsia="宋体" w:hAnsi="Arial" w:cs="Arial"/>
+          <w:color w:val="333333"/>
+          <w:kern w:val="0"/>
+          <w:szCs w:val="21"/>
+        </w:rPr>
+        <w:t>协商一致后双方重新签订房屋租赁合同。</w:t>
+      </w:r>
+    </w:p>
+    <w:p>
+      <w:pPr>
+        <w:widowControl/>
+        <w:shd w:val="clear" w:color="auto" w:fill="FFFFFF"/>
+        <w:spacing w:line="360" w:lineRule="atLeast"/>
+        <w:ind w:firstLine="480"/>
+        <w:jc w:val="left"/>
+        <w:rPr>
+          <w:rFonts w:ascii="Arial" w:eastAsia="宋体" w:hAnsi="Arial" w:cs="Arial"/>
+          <w:color w:val="333333"/>
+          <w:kern w:val="0"/>
+          <w:szCs w:val="21"/>
+        </w:rPr>
+      </w:pPr>
+      <w:r>
+        <w:rPr>
+          <w:rFonts w:ascii="Arial" w:eastAsia="宋体" w:hAnsi="Arial" w:cs="Arial"/>
+          <w:b/>
+          <w:bCs/>
+          <w:color w:val="333333"/>
+          <w:kern w:val="0"/>
+          <w:szCs w:val="21"/>
+        </w:rPr>
+        <w:t>第二条租金及押金</w:t>
+      </w:r>
+    </w:p>
+    <w:p>
+      <w:pPr>
+        <w:widowControl/>
+        <w:shd w:val="clear" w:color="auto" w:fill="FFFFFF"/>
+        <w:spacing w:line="360" w:lineRule="atLeast"/>
+        <w:ind w:firstLine="480"/>
+        <w:jc w:val="left"/>
+        <w:rPr>
+          <w:rFonts w:ascii="Arial" w:eastAsia="宋体" w:hAnsi="Arial" w:cs="Arial"/>
+          <w:color w:val="333333"/>
+          <w:kern w:val="0"/>
+          <w:szCs w:val="21"/>
+        </w:rPr>
+      </w:pPr>
+      <w:r>
+        <w:rPr>
+          <w:rFonts w:ascii="Arial" w:eastAsia="宋体" w:hAnsi="Arial" w:cs="Arial"/>
+          <w:color w:val="333333"/>
+          <w:kern w:val="0"/>
+          <w:szCs w:val="21"/>
+        </w:rPr>
+        <w:t>（一）</w:t>
       </w:r>
       <w:hyperlink r:id="rId5" w:tgtFrame="_blank" w:history="1">
-        <w:r>
-          <w:rPr>
-            <w:rFonts w:ascii="Arial" w:eastAsia="宋体" w:hAnsi="Arial" w:cs="Arial"/>
-            <w:color w:val="136EC2"/>
-            <w:kern w:val="0"/>
-            <w:szCs w:val="21"/>
-          </w:rPr>
-          <w:t>房屋租赁</w:t>
-        </w:r>
-      </w:hyperlink>
-      <w:r>
-        <w:rPr>
-          <w:rFonts w:ascii="Arial" w:eastAsia="宋体" w:hAnsi="Arial" w:cs="Arial"/>
-          <w:color w:val="333333"/>
-          <w:kern w:val="0"/>
-          <w:szCs w:val="21"/>
-        </w:rPr>
-        <w:t>的有关事宜达成协议如下：</w:t>
-      </w:r>
-    </w:p>
-    <w:p>
-      <w:pPr>
-        <w:widowControl/>
-        <w:shd w:val="clear" w:color="auto" w:fill="FFFFFF"/>
-        <w:spacing w:line="360" w:lineRule="atLeast"/>
-        <w:ind w:firstLine="480"/>
-        <w:jc w:val="left"/>
-        <w:rPr>
-          <w:rFonts w:ascii="Arial" w:eastAsia="宋体" w:hAnsi="Arial" w:cs="Arial"/>
-          <w:color w:val="333333"/>
-          <w:kern w:val="0"/>
-          <w:szCs w:val="21"/>
-        </w:rPr>
-      </w:pPr>
-      <w:r>
-        <w:rPr>
-          <w:rFonts w:ascii="Arial" w:eastAsia="宋体" w:hAnsi="Arial" w:cs="Arial"/>
-          <w:b/>
-          <w:bCs/>
-          <w:color w:val="333333"/>
-          <w:kern w:val="0"/>
-          <w:szCs w:val="21"/>
-        </w:rPr>
-        <w:t>第一条租赁期限</w:t>
-      </w:r>
-    </w:p>
-    <w:p>
-      <w:pPr>
-        <w:widowControl/>
-        <w:shd w:val="clear" w:color="auto" w:fill="FFFFFF"/>
-        <w:spacing w:line="360" w:lineRule="atLeast"/>
-        <w:ind w:firstLine="480"/>
-        <w:jc w:val="left"/>
-        <w:rPr>
-          <w:rFonts w:ascii="Arial" w:eastAsia="宋体" w:hAnsi="Arial" w:cs="Arial"/>
-          <w:color w:val="333333"/>
-          <w:kern w:val="0"/>
-          <w:szCs w:val="21"/>
-        </w:rPr>
-      </w:pPr>
-      <w:r>
-        <w:rPr>
-          <w:rFonts w:ascii="Arial" w:eastAsia="宋体" w:hAnsi="Arial" w:cs="Arial"/>
-          <w:color w:val="333333"/>
-          <w:kern w:val="0"/>
-          <w:szCs w:val="21"/>
-        </w:rPr>
-        <w:t>（一）房屋租赁期自</w:t>
-      </w:r>
-      <w:r>
-        <w:rPr>
-          <w:rFonts w:ascii="Arial" w:eastAsia="宋体" w:hAnsi="Arial" w:cs="Arial"/>
-          <w:color w:val="333333"/>
-          <w:kern w:val="0"/>
-          <w:szCs w:val="21"/>
-        </w:rPr>
-        <w:t>_________</w:t>
-      </w:r>
-      <w:r>
-        <w:rPr>
-          <w:rFonts w:ascii="Arial" w:eastAsia="宋体" w:hAnsi="Arial" w:cs="Arial"/>
-          <w:color w:val="333333"/>
-          <w:kern w:val="0"/>
-          <w:szCs w:val="21"/>
-        </w:rPr>
-        <w:t>年</w:t>
-      </w:r>
-      <w:r>
-        <w:rPr>
-          <w:rFonts w:ascii="Arial" w:eastAsia="宋体" w:hAnsi="Arial" w:cs="Arial"/>
-          <w:color w:val="333333"/>
-          <w:kern w:val="0"/>
-          <w:szCs w:val="21"/>
-        </w:rPr>
-        <w:t>_________</w:t>
-      </w:r>
-      <w:r>
-        <w:rPr>
-          <w:rFonts w:ascii="Arial" w:eastAsia="宋体" w:hAnsi="Arial" w:cs="Arial"/>
-          <w:color w:val="333333"/>
-          <w:kern w:val="0"/>
-          <w:szCs w:val="21"/>
-        </w:rPr>
-        <w:t>月</w:t>
-      </w:r>
-      <w:r>
-        <w:rPr>
-          <w:rFonts w:ascii="Arial" w:eastAsia="宋体" w:hAnsi="Arial" w:cs="Arial"/>
-          <w:color w:val="333333"/>
-          <w:kern w:val="0"/>
-          <w:szCs w:val="21"/>
-        </w:rPr>
-        <w:t>_________</w:t>
-      </w:r>
-      <w:r>
-        <w:rPr>
-          <w:rFonts w:ascii="Arial" w:eastAsia="宋体" w:hAnsi="Arial" w:cs="Arial"/>
-          <w:color w:val="333333"/>
-          <w:kern w:val="0"/>
-          <w:szCs w:val="21"/>
-        </w:rPr>
-        <w:t>日至</w:t>
-      </w:r>
-      <w:r>
-        <w:rPr>
-          <w:rFonts w:ascii="Arial" w:eastAsia="宋体" w:hAnsi="Arial" w:cs="Arial"/>
-          <w:color w:val="333333"/>
-          <w:kern w:val="0"/>
-          <w:szCs w:val="21"/>
-        </w:rPr>
-        <w:t>_________</w:t>
-      </w:r>
-      <w:r>
-        <w:rPr>
-          <w:rFonts w:ascii="Arial" w:eastAsia="宋体" w:hAnsi="Arial" w:cs="Arial"/>
-          <w:color w:val="333333"/>
-          <w:kern w:val="0"/>
-          <w:szCs w:val="21"/>
-        </w:rPr>
-        <w:t>年</w:t>
-      </w:r>
-      <w:r>
-        <w:rPr>
-          <w:rFonts w:ascii="Arial" w:eastAsia="宋体" w:hAnsi="Arial" w:cs="Arial"/>
-          <w:color w:val="333333"/>
-          <w:kern w:val="0"/>
-          <w:szCs w:val="21"/>
-        </w:rPr>
-        <w:t>_________</w:t>
-      </w:r>
-      <w:r>
-        <w:rPr>
-          <w:rFonts w:ascii="Arial" w:eastAsia="宋体" w:hAnsi="Arial" w:cs="Arial"/>
-          <w:color w:val="333333"/>
-          <w:kern w:val="0"/>
-          <w:szCs w:val="21"/>
-        </w:rPr>
-        <w:t>月</w:t>
-      </w:r>
-      <w:r>
-        <w:rPr>
-          <w:rFonts w:ascii="Arial" w:eastAsia="宋体" w:hAnsi="Arial" w:cs="Arial"/>
-          <w:color w:val="333333"/>
-          <w:kern w:val="0"/>
-          <w:szCs w:val="21"/>
-        </w:rPr>
-        <w:t>_________</w:t>
-      </w:r>
-      <w:r>
-        <w:rPr>
-          <w:rFonts w:ascii="Arial" w:eastAsia="宋体" w:hAnsi="Arial" w:cs="Arial"/>
-          <w:color w:val="333333"/>
-          <w:kern w:val="0"/>
-          <w:szCs w:val="21"/>
-        </w:rPr>
-        <w:t>日，共计</w:t>
-      </w:r>
-      <w:r>
-        <w:rPr>
-          <w:rFonts w:ascii="Arial" w:eastAsia="宋体" w:hAnsi="Arial" w:cs="Arial"/>
-          <w:color w:val="333333"/>
-          <w:kern w:val="0"/>
-          <w:szCs w:val="21"/>
-        </w:rPr>
-        <w:t>_________</w:t>
-      </w:r>
-      <w:r>
-        <w:rPr>
-          <w:rFonts w:ascii="Arial" w:eastAsia="宋体" w:hAnsi="Arial" w:cs="Arial"/>
-          <w:color w:val="333333"/>
-          <w:kern w:val="0"/>
-          <w:szCs w:val="21"/>
-        </w:rPr>
-        <w:t>年</w:t>
-      </w:r>
-      <w:r>
-        <w:rPr>
-          <w:rFonts w:ascii="Arial" w:eastAsia="宋体" w:hAnsi="Arial" w:cs="Arial"/>
-          <w:color w:val="333333"/>
-          <w:kern w:val="0"/>
-          <w:szCs w:val="21"/>
-        </w:rPr>
-        <w:t>_________</w:t>
-      </w:r>
-      <w:proofErr w:type="gramStart"/>
-      <w:r>
-        <w:rPr>
-          <w:rFonts w:ascii="Arial" w:eastAsia="宋体" w:hAnsi="Arial" w:cs="Arial"/>
-          <w:color w:val="333333"/>
-          <w:kern w:val="0"/>
-          <w:szCs w:val="21"/>
-        </w:rPr>
-        <w:t>个</w:t>
-      </w:r>
-      <w:proofErr w:type="gramEnd"/>
-      <w:r>
-        <w:rPr>
-          <w:rFonts w:ascii="Arial" w:eastAsia="宋体" w:hAnsi="Arial" w:cs="Arial"/>
-          <w:color w:val="333333"/>
-          <w:kern w:val="0"/>
-          <w:szCs w:val="21"/>
-        </w:rPr>
-        <w:t>月。甲方应于</w:t>
-      </w:r>
-      <w:r>
-        <w:rPr>
-          <w:rFonts w:ascii="Arial" w:eastAsia="宋体" w:hAnsi="Arial" w:cs="Arial"/>
-          <w:color w:val="333333"/>
-          <w:kern w:val="0"/>
-          <w:szCs w:val="21"/>
-        </w:rPr>
-        <w:t>_________</w:t>
-      </w:r>
-      <w:r>
-        <w:rPr>
-          <w:rFonts w:ascii="Arial" w:eastAsia="宋体" w:hAnsi="Arial" w:cs="Arial"/>
-          <w:color w:val="333333"/>
-          <w:kern w:val="0"/>
-          <w:szCs w:val="21"/>
-        </w:rPr>
-        <w:t>年</w:t>
-      </w:r>
-      <w:r>
-        <w:rPr>
-          <w:rFonts w:ascii="Arial" w:eastAsia="宋体" w:hAnsi="Arial" w:cs="Arial"/>
-          <w:color w:val="333333"/>
-          <w:kern w:val="0"/>
-          <w:szCs w:val="21"/>
-        </w:rPr>
-        <w:t>_________</w:t>
-      </w:r>
-      <w:r>
-        <w:rPr>
-          <w:rFonts w:ascii="Arial" w:eastAsia="宋体" w:hAnsi="Arial" w:cs="Arial"/>
-          <w:color w:val="333333"/>
-          <w:kern w:val="0"/>
-          <w:szCs w:val="21"/>
-        </w:rPr>
-        <w:t>月</w:t>
-      </w:r>
-      <w:r>
-        <w:rPr>
-          <w:rFonts w:ascii="Arial" w:eastAsia="宋体" w:hAnsi="Arial" w:cs="Arial"/>
-          <w:color w:val="333333"/>
-          <w:kern w:val="0"/>
-          <w:szCs w:val="21"/>
-        </w:rPr>
-        <w:t>_________</w:t>
-      </w:r>
-      <w:r>
-        <w:rPr>
-          <w:rFonts w:ascii="Arial" w:eastAsia="宋体" w:hAnsi="Arial" w:cs="Arial"/>
-          <w:color w:val="333333"/>
-          <w:kern w:val="0"/>
-          <w:szCs w:val="21"/>
-        </w:rPr>
-        <w:t>日前将房屋按约定条件（见其他约定）交付给乙方。房经甲乙双方交验签字盖章并移交房门钥匙以后视为交付完成。</w:t>
-      </w:r>
-    </w:p>
-    <w:p>
-      <w:pPr>
-        <w:widowControl/>
-        <w:shd w:val="clear" w:color="auto" w:fill="FFFFFF"/>
-        <w:spacing w:line="360" w:lineRule="atLeast"/>
-        <w:ind w:firstLine="480"/>
-        <w:jc w:val="left"/>
-        <w:rPr>
-          <w:rFonts w:ascii="Arial" w:eastAsia="宋体" w:hAnsi="Arial" w:cs="Arial"/>
-          <w:color w:val="333333"/>
-          <w:kern w:val="0"/>
-          <w:szCs w:val="21"/>
-        </w:rPr>
-      </w:pPr>
-      <w:r>
-        <w:rPr>
-          <w:rFonts w:ascii="Arial" w:eastAsia="宋体" w:hAnsi="Arial" w:cs="Arial"/>
-          <w:color w:val="333333"/>
-          <w:kern w:val="0"/>
-          <w:szCs w:val="21"/>
-        </w:rPr>
-        <w:t>（二）租赁期满或合同解除后，甲方有权收回房屋，乙方应返还房屋及其附属物品、设备设施。甲乙双方应对房屋和附属物品、设备设施及水电等使用情况进行验收，结清各自应当承担的费用。</w:t>
-      </w:r>
-    </w:p>
-    <w:p>
-      <w:pPr>
-        <w:widowControl/>
-        <w:shd w:val="clear" w:color="auto" w:fill="FFFFFF"/>
-        <w:spacing w:line="360" w:lineRule="atLeast"/>
-        <w:ind w:firstLine="480"/>
-        <w:jc w:val="left"/>
-        <w:rPr>
-          <w:rFonts w:ascii="Arial" w:eastAsia="宋体" w:hAnsi="Arial" w:cs="Arial"/>
-          <w:color w:val="333333"/>
-          <w:kern w:val="0"/>
-          <w:szCs w:val="21"/>
-        </w:rPr>
-      </w:pPr>
-      <w:r>
-        <w:rPr>
-          <w:rFonts w:ascii="Arial" w:eastAsia="宋体" w:hAnsi="Arial" w:cs="Arial"/>
-          <w:color w:val="333333"/>
-          <w:kern w:val="0"/>
-          <w:szCs w:val="21"/>
-        </w:rPr>
-        <w:t>（三）乙方继续承租的，应提前一个月向甲方提出续租要求</w:t>
-      </w:r>
-      <w:r>
-        <w:rPr>
-          <w:rFonts w:ascii="Arial" w:eastAsia="宋体" w:hAnsi="Arial" w:cs="Arial"/>
-          <w:color w:val="333333"/>
-          <w:kern w:val="0"/>
-          <w:szCs w:val="21"/>
-        </w:rPr>
-        <w:t>,</w:t>
-      </w:r>
-      <w:r>
-        <w:rPr>
-          <w:rFonts w:ascii="Arial" w:eastAsia="宋体" w:hAnsi="Arial" w:cs="Arial"/>
-          <w:color w:val="333333"/>
-          <w:kern w:val="0"/>
-          <w:szCs w:val="21"/>
-        </w:rPr>
-        <w:t>协商一致后双方重新签订房屋租赁合同。</w:t>
-      </w:r>
-    </w:p>
-    <w:p>
-      <w:pPr>
-        <w:widowControl/>
-        <w:shd w:val="clear" w:color="auto" w:fill="FFFFFF"/>
-        <w:spacing w:line="360" w:lineRule="atLeast"/>
-        <w:ind w:firstLine="480"/>
-        <w:jc w:val="left"/>
-        <w:rPr>
-          <w:rFonts w:ascii="Arial" w:eastAsia="宋体" w:hAnsi="Arial" w:cs="Arial"/>
-          <w:color w:val="333333"/>
-          <w:kern w:val="0"/>
-          <w:szCs w:val="21"/>
-        </w:rPr>
-      </w:pPr>
-      <w:r>
-        <w:rPr>
-          <w:rFonts w:ascii="Arial" w:eastAsia="宋体" w:hAnsi="Arial" w:cs="Arial"/>
-          <w:b/>
-          <w:bCs/>
-          <w:color w:val="333333"/>
-          <w:kern w:val="0"/>
-          <w:szCs w:val="21"/>
-        </w:rPr>
-        <w:t>第二条租金及押金</w:t>
-      </w:r>
-    </w:p>
-    <w:p>
-      <w:pPr>
-        <w:widowControl/>
-        <w:shd w:val="clear" w:color="auto" w:fill="FFFFFF"/>
-        <w:spacing w:line="360" w:lineRule="atLeast"/>
-        <w:ind w:firstLine="480"/>
-        <w:jc w:val="left"/>
-        <w:rPr>
-          <w:rFonts w:ascii="Arial" w:eastAsia="宋体" w:hAnsi="Arial" w:cs="Arial"/>
-          <w:color w:val="333333"/>
-          <w:kern w:val="0"/>
-          <w:szCs w:val="21"/>
-        </w:rPr>
-      </w:pPr>
-      <w:r>
-        <w:rPr>
-          <w:rFonts w:ascii="Arial" w:eastAsia="宋体" w:hAnsi="Arial" w:cs="Arial"/>
-          <w:color w:val="333333"/>
-          <w:kern w:val="0"/>
-          <w:szCs w:val="21"/>
-        </w:rPr>
-        <w:t>（一）</w:t>
-      </w:r>
-      <w:hyperlink r:id="rId6" w:tgtFrame="_blank" w:history="1">
         <w:r>
           <w:rPr>
             <w:rFonts w:ascii="Arial" w:eastAsia="宋体" w:hAnsi="Arial" w:cs="Arial"/>
@@ -636,27 +1025,66 @@
           <w:kern w:val="0"/>
           <w:szCs w:val="21"/>
         </w:rPr>
-        <w:t>标准及支付方式：年付（每</w:t>
-      </w:r>
-      <w:r>
-        <w:rPr>
-          <w:rFonts w:ascii="Arial" w:eastAsia="宋体" w:hAnsi="Arial" w:cs="Arial"/>
-          <w:b/>
-          <w:bCs/>
-          <w:color w:val="333333"/>
-          <w:kern w:val="0"/>
-          <w:szCs w:val="21"/>
-        </w:rPr>
-        <w:t>年</w:t>
-      </w:r>
-      <w:r>
-        <w:rPr>
-          <w:rFonts w:ascii="Arial" w:eastAsia="宋体" w:hAnsi="Arial" w:cs="Arial"/>
-          <w:color w:val="333333"/>
-          <w:kern w:val="0"/>
-          <w:szCs w:val="21"/>
-        </w:rPr>
-        <w:t>¥:________</w:t>
+        <w:t>标准及支付方式：</w:t>
+      </w:r>
+      <w:r>
+        <w:rPr>
+          <w:rFonts w:ascii="Arial" w:eastAsia="宋体" w:hAnsi="Arial" w:cs="Arial" w:hint="eastAsia"/>
+          <w:color w:val="333333"/>
+          <w:kern w:val="0"/>
+          <w:szCs w:val="21"/>
+        </w:rPr>
+        <w:t>月</w:t>
+      </w:r>
+      <w:r>
+        <w:rPr>
+          <w:rFonts w:ascii="Arial" w:eastAsia="宋体" w:hAnsi="Arial" w:cs="Arial"/>
+          <w:color w:val="333333"/>
+          <w:kern w:val="0"/>
+          <w:szCs w:val="21"/>
+        </w:rPr>
+        <w:t>付（每</w:t>
+      </w:r>
+      <w:r>
+        <w:rPr>
+          <w:rFonts w:ascii="Arial" w:eastAsia="宋体" w:hAnsi="Arial" w:cs="Arial" w:hint="eastAsia"/>
+          <w:b/>
+          <w:bCs/>
+          <w:color w:val="333333"/>
+          <w:kern w:val="0"/>
+          <w:szCs w:val="21"/>
+        </w:rPr>
+        <w:t>月</w:t>
+      </w:r>
+      <w:r>
+        <w:rPr>
+          <w:rFonts w:ascii="Arial" w:eastAsia="宋体" w:hAnsi="Arial" w:cs="Arial"/>
+          <w:color w:val="333333"/>
+          <w:kern w:val="0"/>
+          <w:szCs w:val="21"/>
+        </w:rPr>
+        <w:t>¥:_</w:t>
+      </w:r>
+      <w:r>
+        <w:rPr>
+          <w:rFonts w:ascii="Arial" w:eastAsia="宋体" w:hAnsi="Arial" w:cs="Arial" w:hint="eastAsia"/>
+          <w:b/>
+          <w:bCs/>
+          <w:color w:val="333333"/>
+          <w:kern w:val="0"/>
+          <w:szCs w:val="21"/>
+          <w:u w:val="single"/>
+        </w:rPr>
+        <w:t>2200</w:t>
+      </w:r>
+      <w:r>
+        <w:rPr>
+          <w:rFonts w:ascii="Arial" w:eastAsia="宋体" w:hAnsi="Arial" w:cs="Arial"/>
+          <w:color w:val="333333"/>
+          <w:kern w:val="0"/>
+          <w:szCs w:val="21"/>
+        </w:rPr>
+        <w:t>_</w:t>
       </w:r>
       <w:r>
         <w:rPr>
@@ -731,29 +1159,27 @@
         </w:rPr>
         <w:t xml:space="preserve"> </w:t>
       </w:r>
-      <w:proofErr w:type="gramStart"/>
-      <w:r>
-        <w:rPr>
-          <w:rFonts w:ascii="Arial" w:eastAsia="宋体" w:hAnsi="Arial" w:cs="Arial"/>
-          <w:b/>
-          <w:bCs/>
-          <w:color w:val="333333"/>
-          <w:kern w:val="0"/>
-          <w:szCs w:val="21"/>
-        </w:rPr>
-        <w:t>个</w:t>
-      </w:r>
-      <w:proofErr w:type="gramEnd"/>
-      <w:r>
-        <w:rPr>
-          <w:rFonts w:ascii="Arial" w:eastAsia="宋体" w:hAnsi="Arial" w:cs="Arial"/>
-          <w:b/>
-          <w:bCs/>
-          <w:color w:val="333333"/>
-          <w:kern w:val="0"/>
-          <w:szCs w:val="21"/>
-        </w:rPr>
-        <w:t>月，</w:t>
+      <w:r>
+        <w:rPr>
+          <w:rFonts w:ascii="Arial" w:eastAsia="宋体" w:hAnsi="Arial" w:cs="Arial" w:hint="eastAsia"/>
+          <w:b/>
+          <w:bCs/>
+          <w:color w:val="333333"/>
+          <w:kern w:val="0"/>
+          <w:szCs w:val="21"/>
+        </w:rPr>
+        <w:t>1</w:t>
+      </w:r>
+      <w:r>
+        <w:rPr>
+          <w:rFonts w:ascii="Arial" w:eastAsia="宋体" w:hAnsi="Arial" w:cs="Arial"/>
+          <w:b/>
+          <w:bCs/>
+          <w:color w:val="333333"/>
+          <w:kern w:val="0"/>
+          <w:szCs w:val="21"/>
+        </w:rPr>
+        <w:t>个月，</w:t>
       </w:r>
       <w:r>
         <w:rPr>
@@ -763,6 +1189,30 @@
           <w:szCs w:val="21"/>
         </w:rPr>
         <w:t xml:space="preserve">¥ </w:t>
+      </w:r>
+      <w:r>
+        <w:rPr>
+          <w:rFonts w:ascii="Arial" w:eastAsia="宋体" w:hAnsi="Arial" w:cs="Arial" w:hint="eastAsia"/>
+          <w:b/>
+          <w:bCs/>
+          <w:color w:val="333333"/>
+          <w:kern w:val="0"/>
+          <w:szCs w:val="21"/>
+          <w:u w:val="single"/>
+        </w:rPr>
+        <w:t>2</w:t>
+      </w:r>
+      <w:r>
+        <w:rPr>
+          <w:rFonts w:ascii="Arial" w:eastAsia="宋体" w:hAnsi="Arial" w:cs="Arial" w:hint="eastAsia"/>
+          <w:b/>
+          <w:bCs/>
+          <w:color w:val="333333"/>
+          <w:kern w:val="0"/>
+          <w:szCs w:val="21"/>
+          <w:u w:val="single"/>
+        </w:rPr>
+        <w:t>200</w:t>
       </w:r>
       <w:r>
         <w:rPr>
@@ -1054,7 +1504,7 @@
         </w:rPr>
         <w:t>（一）除甲乙双方另有约定以外，乙方需事先征得甲方书面同意，方可</w:t>
       </w:r>
-      <w:hyperlink r:id="rId7" w:tgtFrame="_blank" w:history="1">
+      <w:hyperlink r:id="rId6" w:tgtFrame="_blank" w:history="1">
         <w:r>
           <w:rPr>
             <w:rFonts w:ascii="Arial" w:eastAsia="宋体" w:hAnsi="Arial" w:cs="Arial"/>
@@ -1209,7 +1659,28 @@
           <w:kern w:val="0"/>
           <w:szCs w:val="21"/>
         </w:rPr>
-        <w:t>▁▁▁</w:t>
+        <w:t>▁</w:t>
+      </w:r>
+      <w:r>
+        <w:rPr>
+          <w:rFonts w:ascii="宋体" w:eastAsia="宋体" w:hAnsi="宋体" w:cs="宋体" w:hint="eastAsia"/>
+          <w:b/>
+          <w:bCs/>
+          <w:color w:val="333333"/>
+          <w:kern w:val="0"/>
+          <w:szCs w:val="21"/>
+          <w:u w:val="single"/>
+        </w:rPr>
+        <w:t>蛋壳公寓</w:t>
+      </w:r>
+      <w:r>
+        <w:rPr>
+          <w:rFonts w:ascii="宋体" w:eastAsia="宋体" w:hAnsi="宋体" w:cs="宋体" w:hint="eastAsia"/>
+          <w:color w:val="333333"/>
+          <w:kern w:val="0"/>
+          <w:szCs w:val="21"/>
+        </w:rPr>
+        <w:t>▁▁</w:t>
       </w:r>
       <w:r>
         <w:rPr>
@@ -1276,8 +1747,6 @@
         </w:rPr>
         <w:t>在甲方同意下，乙方可视居住情况对房屋内非承重隔墙增加或减少，对院内隔墙进行拆除。合同终止前根据甲方要求是否恢复原样。</w:t>
       </w:r>
-      <w:bookmarkStart w:id="0" w:name="_GoBack"/>
-      <w:bookmarkEnd w:id="0"/>
     </w:p>
     <w:p>
       <w:pPr>
@@ -1700,6 +2169,17 @@
           <w:kern w:val="0"/>
           <w:szCs w:val="21"/>
         </w:rPr>
+        <w:t xml:space="preserve">              </w:t>
+      </w:r>
+      <w:r>
+        <w:rPr>
+          <w:rFonts w:ascii="Arial" w:eastAsia="宋体" w:hAnsi="Arial" w:cs="Arial"/>
+          <w:b/>
+          <w:bCs/>
+          <w:color w:val="333333"/>
+          <w:kern w:val="0"/>
+          <w:szCs w:val="21"/>
+        </w:rPr>
         <w:t>承租人（乙方）签章：</w:t>
       </w:r>
     </w:p>
@@ -1708,15 +2188,52 @@
         <w:widowControl/>
         <w:shd w:val="clear" w:color="auto" w:fill="FFFFFF"/>
         <w:spacing w:line="360" w:lineRule="atLeast"/>
-        <w:ind w:firstLine="480"/>
-        <w:jc w:val="left"/>
-        <w:rPr>
-          <w:rFonts w:ascii="Arial" w:eastAsia="宋体" w:hAnsi="Arial" w:cs="Arial"/>
-          <w:color w:val="333333"/>
-          <w:kern w:val="0"/>
-          <w:szCs w:val="21"/>
-        </w:rPr>
-      </w:pPr>
+        <w:jc w:val="left"/>
+        <w:rPr>
+          <w:rFonts w:ascii="Arial" w:eastAsia="宋体" w:hAnsi="Arial" w:cs="Arial"/>
+          <w:color w:val="333333"/>
+          <w:kern w:val="0"/>
+          <w:szCs w:val="21"/>
+        </w:rPr>
+      </w:pPr>
+    </w:p>
+    <w:p>
+      <w:pPr>
+        <w:widowControl/>
+        <w:shd w:val="clear" w:color="auto" w:fill="FFFFFF"/>
+        <w:spacing w:line="360" w:lineRule="atLeast"/>
+        <w:jc w:val="left"/>
+        <w:rPr>
+          <w:rFonts w:ascii="Arial" w:eastAsia="宋体" w:hAnsi="Arial" w:cs="Arial"/>
+          <w:color w:val="333333"/>
+          <w:kern w:val="0"/>
+          <w:szCs w:val="21"/>
+        </w:rPr>
+      </w:pPr>
+    </w:p>
+    <w:p>
+      <w:pPr>
+        <w:widowControl/>
+        <w:shd w:val="clear" w:color="auto" w:fill="FFFFFF"/>
+        <w:spacing w:line="360" w:lineRule="atLeast"/>
+        <w:ind w:firstLineChars="3000" w:firstLine="6300"/>
+        <w:jc w:val="left"/>
+        <w:rPr>
+          <w:rFonts w:ascii="Arial" w:eastAsia="宋体" w:hAnsi="Arial" w:cs="Arial"/>
+          <w:color w:val="333333"/>
+          <w:kern w:val="0"/>
+          <w:szCs w:val="21"/>
+        </w:rPr>
+      </w:pPr>
+      <w:r>
+        <w:rPr>
+          <w:rFonts w:ascii="Arial" w:eastAsia="宋体" w:hAnsi="Arial" w:cs="Arial" w:hint="eastAsia"/>
+          <w:color w:val="333333"/>
+          <w:kern w:val="0"/>
+          <w:szCs w:val="21"/>
+        </w:rPr>
+        <w:t>2019</w:t>
+      </w:r>
       <w:r>
         <w:rPr>
           <w:rFonts w:ascii="Arial" w:eastAsia="宋体" w:hAnsi="Arial" w:cs="Arial"/>
@@ -1737,6 +2254,15 @@
       </w:r>
       <w:r>
         <w:rPr>
+          <w:rFonts w:ascii="Arial" w:eastAsia="宋体" w:hAnsi="Arial" w:cs="Arial" w:hint="eastAsia"/>
+          <w:color w:val="333333"/>
+          <w:kern w:val="0"/>
+          <w:szCs w:val="21"/>
+        </w:rPr>
+        <w:t>12</w:t>
+      </w:r>
+      <w:r>
+        <w:rPr>
           <w:rFonts w:ascii="Arial" w:eastAsia="宋体" w:hAnsi="Arial" w:cs="Arial"/>
           <w:color w:val="333333"/>
           <w:kern w:val="0"/>
@@ -1746,16 +2272,16 @@
       </w:r>
       <w:r>
         <w:rPr>
-          <w:rFonts w:ascii="Arial" w:eastAsia="宋体" w:hAnsi="Arial" w:cs="Arial"/>
-          <w:color w:val="333333"/>
-          <w:kern w:val="0"/>
-          <w:szCs w:val="21"/>
-        </w:rPr>
-        <w:t xml:space="preserve"> </w:t>
-      </w:r>
-      <w:r>
-        <w:rPr>
-          <w:rFonts w:ascii="Arial" w:eastAsia="宋体" w:hAnsi="Arial" w:cs="Arial"/>
+          <w:rFonts w:ascii="Arial" w:eastAsia="宋体" w:hAnsi="Arial" w:cs="Arial" w:hint="eastAsia"/>
+          <w:color w:val="333333"/>
+          <w:kern w:val="0"/>
+          <w:szCs w:val="21"/>
+        </w:rPr>
+        <w:t>28</w:t>
+      </w:r>
+      <w:r>
+        <w:rPr>
+          <w:rFonts w:ascii="Arial" w:eastAsia="宋体" w:hAnsi="Arial" w:cs="Arial" w:hint="eastAsia"/>
           <w:color w:val="333333"/>
           <w:kern w:val="0"/>
           <w:szCs w:val="21"/>
@@ -2014,6 +2540,7 @@
     <w:lsdException w:name="HTML Sample" w:semiHidden="1" w:unhideWhenUsed="1"/>
     <w:lsdException w:name="HTML Typewriter" w:semiHidden="1" w:unhideWhenUsed="1"/>
     <w:lsdException w:name="HTML Variable" w:semiHidden="1" w:unhideWhenUsed="1"/>
+    <w:lsdException w:name="Normal Table" w:semiHidden="1" w:unhideWhenUsed="1"/>
     <w:lsdException w:name="annotation subject" w:semiHidden="1" w:unhideWhenUsed="1"/>
     <w:lsdException w:name="No List" w:semiHidden="1" w:unhideWhenUsed="1"/>
     <w:lsdException w:name="Outline List 1" w:semiHidden="1" w:unhideWhenUsed="1"/>
@@ -2060,8 +2587,10 @@
     <w:lsdException w:name="Table Subtle 2" w:semiHidden="1" w:unhideWhenUsed="1"/>
     <w:lsdException w:name="Table Web 1" w:semiHidden="1" w:unhideWhenUsed="1"/>
     <w:lsdException w:name="Table Web 2" w:semiHidden="1" w:unhideWhenUsed="1"/>
+    <w:lsdException w:name="Table Web 3" w:semiHidden="1" w:unhideWhenUsed="1"/>
     <w:lsdException w:name="Balloon Text" w:semiHidden="1" w:unhideWhenUsed="1"/>
     <w:lsdException w:name="Table Grid" w:uiPriority="39"/>
+    <w:lsdException w:name="Table Theme" w:semiHidden="1" w:unhideWhenUsed="1"/>
     <w:lsdException w:name="Placeholder Text" w:semiHidden="1"/>
     <w:lsdException w:name="No Spacing" w:uiPriority="1" w:qFormat="1"/>
     <w:lsdException w:name="Light Shading" w:uiPriority="60"/>
@@ -2478,7 +3007,7 @@
         <a:sysClr val="windowText" lastClr="000000"/>
       </a:dk1>
       <a:lt1>
-        <a:sysClr val="window" lastClr="CCE8CF"/>
+        <a:sysClr val="window" lastClr="FFFFFF"/>
       </a:lt1>
       <a:dk2>
         <a:srgbClr val="44546A"/>
